--- a/WordData/example.docx
+++ b/WordData/example.docx
@@ -138,6 +138,8 @@
             </w:r>
           </w:p>
         </w:tc>
+        <w:bookmarkStart w:id="0" w:name="_GoBack"/>
+        <w:bookmarkEnd w:id="0"/>
       </w:tr>
       <w:tr>
         <w:tc>
@@ -766,10 +768,8 @@
     <w:sectPr>
       <w:headerReference w:type="even" r:id="rId9"/>
       <w:headerReference w:type="default" r:id="rId10"/>
-      <w:footerReference w:type="even" r:id="rId11"/>
-      <w:footerReference w:type="default" r:id="rId12"/>
-      <w:headerReference w:type="first" r:id="rId13"/>
-      <w:footerReference w:type="first" r:id="rId14"/>
+      <w:footerReference w:type="default" r:id="rId11"/>
+      <w:headerReference w:type="first" r:id="rId12"/>
       <w:pgSz w:w="11906" w:h="16838"/>
       <w:pgMar w:top="1440" w:right="1800" w:bottom="1440" w:left="1800" w:header="851" w:footer="992" w:gutter="0"/>
       <w:cols w:space="425"/>
@@ -804,16 +804,6 @@
     <w:pPr>
       <w:pStyle w:val="a5"/>
     </w:pPr>
-  </w:p>
-</w:ftr>
-</file>
-
-<file path=word/footer2.xml><?xml version="1.0" encoding="utf-8"?>
-<w:ftr xmlns:wpc="http://schemas.microsoft.com/office/word/2010/wordprocessingCanvas" xmlns:cx="http://schemas.microsoft.com/office/drawing/2014/chartex" xmlns:cx1="http://schemas.microsoft.com/office/drawing/2015/9/8/chartex" xmlns:cx2="http://schemas.microsoft.com/office/drawing/2015/10/21/chartex" xmlns:cx3="http://schemas.microsoft.com/office/drawing/2016/5/9/chartex" xmlns:cx4="http://schemas.microsoft.com/office/drawing/2016/5/10/chartex" xmlns:cx5="http://schemas.microsoft.com/office/drawing/2016/5/11/chartex" xmlns:cx6="http://schemas.microsoft.com/office/drawing/2016/5/12/chartex" xmlns:cx7="http://schemas.microsoft.com/office/drawing/2016/5/13/chartex" xmlns:cx8="http://schemas.microsoft.com/office/drawing/2016/5/14/chartex" xmlns:mc="http://schemas.openxmlformats.org/markup-compatibility/2006" xmlns:aink="http://schemas.microsoft.com/office/drawing/2016/ink" xmlns:am3d="http://schemas.microsoft.com/office/drawing/2017/model3d" xmlns:o="urn:schemas-microsoft-com:office:office" xmlns:r="http://schemas.openxmlformats.org/officeDocument/2006/relationships" xmlns:m="http://schemas.openxmlformats.org/officeDocument/2006/math" xmlns:v="urn:schemas-microsoft-com:vml" xmlns:wp14="http://schemas.microsoft.com/office/word/2010/wordprocessingDrawing" xmlns:wp="http://schemas.openxmlformats.org/drawingml/2006/wordprocessingDrawing" xmlns:w10="urn:schemas-microsoft-com:office:word" xmlns:w="http://schemas.openxmlformats.org/wordprocessingml/2006/main" xmlns:w14="http://schemas.microsoft.com/office/word/2010/wordml" xmlns:w15="http://schemas.microsoft.com/office/word/2012/wordml" xmlns:w16cid="http://schemas.microsoft.com/office/word/2016/wordml/cid" xmlns:w16se="http://schemas.microsoft.com/office/word/2015/wordml/symex" xmlns:wpg="http://schemas.microsoft.com/office/word/2010/wordprocessingGroup" xmlns:wpi="http://schemas.microsoft.com/office/word/2010/wordprocessingInk" xmlns:wne="http://schemas.microsoft.com/office/word/2006/wordml" xmlns:wps="http://schemas.microsoft.com/office/word/2010/wordprocessingShape" mc:Ignorable="w14 w15 w16se w16cid wp14">
-  <w:p>
-    <w:pPr>
-      <w:pStyle w:val="a5"/>
-    </w:pPr>
     <w:r>
       <w:rPr>
         <w:noProof/>
@@ -922,16 +912,6 @@
         </v:shape>
       </w:pict>
     </w:r>
-  </w:p>
-</w:ftr>
-</file>
-
-<file path=word/footer3.xml><?xml version="1.0" encoding="utf-8"?>
-<w:ftr xmlns:wpc="http://schemas.microsoft.com/office/word/2010/wordprocessingCanvas" xmlns:cx="http://schemas.microsoft.com/office/drawing/2014/chartex" xmlns:cx1="http://schemas.microsoft.com/office/drawing/2015/9/8/chartex" xmlns:cx2="http://schemas.microsoft.com/office/drawing/2015/10/21/chartex" xmlns:cx3="http://schemas.microsoft.com/office/drawing/2016/5/9/chartex" xmlns:cx4="http://schemas.microsoft.com/office/drawing/2016/5/10/chartex" xmlns:cx5="http://schemas.microsoft.com/office/drawing/2016/5/11/chartex" xmlns:cx6="http://schemas.microsoft.com/office/drawing/2016/5/12/chartex" xmlns:cx7="http://schemas.microsoft.com/office/drawing/2016/5/13/chartex" xmlns:cx8="http://schemas.microsoft.com/office/drawing/2016/5/14/chartex" xmlns:mc="http://schemas.openxmlformats.org/markup-compatibility/2006" xmlns:aink="http://schemas.microsoft.com/office/drawing/2016/ink" xmlns:am3d="http://schemas.microsoft.com/office/drawing/2017/model3d" xmlns:o="urn:schemas-microsoft-com:office:office" xmlns:r="http://schemas.openxmlformats.org/officeDocument/2006/relationships" xmlns:m="http://schemas.openxmlformats.org/officeDocument/2006/math" xmlns:v="urn:schemas-microsoft-com:vml" xmlns:wp14="http://schemas.microsoft.com/office/word/2010/wordprocessingDrawing" xmlns:wp="http://schemas.openxmlformats.org/drawingml/2006/wordprocessingDrawing" xmlns:w10="urn:schemas-microsoft-com:office:word" xmlns:w="http://schemas.openxmlformats.org/wordprocessingml/2006/main" xmlns:w14="http://schemas.microsoft.com/office/word/2010/wordml" xmlns:w15="http://schemas.microsoft.com/office/word/2012/wordml" xmlns:w16cid="http://schemas.microsoft.com/office/word/2016/wordml/cid" xmlns:w16se="http://schemas.microsoft.com/office/word/2015/wordml/symex" xmlns:wpg="http://schemas.microsoft.com/office/word/2010/wordprocessingGroup" xmlns:wpi="http://schemas.microsoft.com/office/word/2010/wordprocessingInk" xmlns:wne="http://schemas.microsoft.com/office/word/2006/wordml" xmlns:wps="http://schemas.microsoft.com/office/word/2010/wordprocessingShape" mc:Ignorable="w14 w15 w16se w16cid wp14">
-  <w:p>
-    <w:pPr>
-      <w:pStyle w:val="a5"/>
-    </w:pPr>
   </w:p>
 </w:ftr>
 </file>
@@ -1005,19 +985,10 @@
       <w:tabs>
         <w:tab w:val="center" w:pos="4153"/>
       </w:tabs>
-      <w:jc w:val="center"/>
       <w:rPr>
         <w:rFonts w:hint="eastAsia"/>
       </w:rPr>
     </w:pPr>
-    <w:bookmarkStart w:id="0" w:name="_GoBack"/>
-    <w:bookmarkEnd w:id="0"/>
-    <w:r>
-      <w:rPr>
-        <w:rFonts w:hint="eastAsia"/>
-      </w:rPr>
-      <w:t>打印</w:t>
-    </w:r>
     <w:r>
       <w:rPr>
         <w:noProof/>
@@ -1185,12 +1156,6 @@
           <w10:wrap anchorx="margin" anchory="margin"/>
         </v:shape>
       </w:pict>
-    </w:r>
-    <w:r>
-      <w:rPr>
-        <w:rFonts w:hint="eastAsia"/>
-      </w:rPr>
-      <w:t>验收单</w:t>
     </w:r>
   </w:p>
 </w:hdr>
@@ -2039,7 +2004,7 @@
 </file>
 
 <file path=customXml/itemProps2.xml><?xml version="1.0" encoding="utf-8"?>
-<ds:datastoreItem xmlns:ds="http://schemas.openxmlformats.org/officeDocument/2006/customXml" ds:itemID="{1B140B9C-56F0-4531-9667-74DDD089C04D}">
+<ds:datastoreItem xmlns:ds="http://schemas.openxmlformats.org/officeDocument/2006/customXml" ds:itemID="{073C0DA2-B9E4-4387-AE0C-30B7B0F02C63}">
   <ds:schemaRefs>
     <ds:schemaRef ds:uri="http://schemas.openxmlformats.org/officeDocument/2006/bibliography"/>
   </ds:schemaRefs>

--- a/WordData/example.docx
+++ b/WordData/example.docx
@@ -1,6 +1,6 @@
 
 <file path=word/document.xml><?xml version="1.0" encoding="utf-8"?>
-<w:document xmlns:wpc="http://schemas.microsoft.com/office/word/2010/wordprocessingCanvas" xmlns:cx="http://schemas.microsoft.com/office/drawing/2014/chartex" xmlns:cx1="http://schemas.microsoft.com/office/drawing/2015/9/8/chartex" xmlns:cx2="http://schemas.microsoft.com/office/drawing/2015/10/21/chartex" xmlns:cx3="http://schemas.microsoft.com/office/drawing/2016/5/9/chartex" xmlns:cx4="http://schemas.microsoft.com/office/drawing/2016/5/10/chartex" xmlns:cx5="http://schemas.microsoft.com/office/drawing/2016/5/11/chartex" xmlns:cx6="http://schemas.microsoft.com/office/drawing/2016/5/12/chartex" xmlns:cx7="http://schemas.microsoft.com/office/drawing/2016/5/13/chartex" xmlns:cx8="http://schemas.microsoft.com/office/drawing/2016/5/14/chartex" xmlns:mc="http://schemas.openxmlformats.org/markup-compatibility/2006" xmlns:aink="http://schemas.microsoft.com/office/drawing/2016/ink" xmlns:am3d="http://schemas.microsoft.com/office/drawing/2017/model3d" xmlns:o="urn:schemas-microsoft-com:office:office" xmlns:r="http://schemas.openxmlformats.org/officeDocument/2006/relationships" xmlns:m="http://schemas.openxmlformats.org/officeDocument/2006/math" xmlns:v="urn:schemas-microsoft-com:vml" xmlns:wp14="http://schemas.microsoft.com/office/word/2010/wordprocessingDrawing" xmlns:wp="http://schemas.openxmlformats.org/drawingml/2006/wordprocessingDrawing" xmlns:w10="urn:schemas-microsoft-com:office:word" xmlns:w="http://schemas.openxmlformats.org/wordprocessingml/2006/main" xmlns:w14="http://schemas.microsoft.com/office/word/2010/wordml" xmlns:w15="http://schemas.microsoft.com/office/word/2012/wordml" xmlns:w16cid="http://schemas.microsoft.com/office/word/2016/wordml/cid" xmlns:w16se="http://schemas.microsoft.com/office/word/2015/wordml/symex" xmlns:wpg="http://schemas.microsoft.com/office/word/2010/wordprocessingGroup" xmlns:wpi="http://schemas.microsoft.com/office/word/2010/wordprocessingInk" xmlns:wne="http://schemas.microsoft.com/office/word/2006/wordml" xmlns:wps="http://schemas.microsoft.com/office/word/2010/wordprocessingShape" mc:Ignorable="w14 w15 w16se w16cid wp14">
+<w:document xmlns:wpc="http://schemas.microsoft.com/office/word/2010/wordprocessingCanvas" xmlns:cx="http://schemas.microsoft.com/office/drawing/2014/chartex" xmlns:cx1="http://schemas.microsoft.com/office/drawing/2015/9/8/chartex" xmlns:cx2="http://schemas.microsoft.com/office/drawing/2015/10/21/chartex" xmlns:cx3="http://schemas.microsoft.com/office/drawing/2016/5/9/chartex" xmlns:cx4="http://schemas.microsoft.com/office/drawing/2016/5/10/chartex" xmlns:cx5="http://schemas.microsoft.com/office/drawing/2016/5/11/chartex" xmlns:cx6="http://schemas.microsoft.com/office/drawing/2016/5/12/chartex" xmlns:cx7="http://schemas.microsoft.com/office/drawing/2016/5/13/chartex" xmlns:cx8="http://schemas.microsoft.com/office/drawing/2016/5/14/chartex" xmlns:mc="http://schemas.openxmlformats.org/markup-compatibility/2006" xmlns:aink="http://schemas.microsoft.com/office/drawing/2016/ink" xmlns:am3d="http://schemas.microsoft.com/office/drawing/2017/model3d" xmlns:o="urn:schemas-microsoft-com:office:office" xmlns:r="http://schemas.openxmlformats.org/officeDocument/2006/relationships" xmlns:m="http://schemas.openxmlformats.org/officeDocument/2006/math" xmlns:v="urn:schemas-microsoft-com:vml" xmlns:wp14="http://schemas.microsoft.com/office/word/2010/wordprocessingDrawing" xmlns:wp="http://schemas.openxmlformats.org/drawingml/2006/wordprocessingDrawing" xmlns:w10="urn:schemas-microsoft-com:office:word" xmlns:w="http://schemas.openxmlformats.org/wordprocessingml/2006/main" xmlns:w14="http://schemas.microsoft.com/office/word/2010/wordml" xmlns:w15="http://schemas.microsoft.com/office/word/2012/wordml" xmlns:w16cex="http://schemas.microsoft.com/office/word/2018/wordml/cex" xmlns:w16cid="http://schemas.microsoft.com/office/word/2016/wordml/cid" xmlns:w16="http://schemas.microsoft.com/office/word/2018/wordml" xmlns:w16se="http://schemas.microsoft.com/office/word/2015/wordml/symex" xmlns:wpg="http://schemas.microsoft.com/office/word/2010/wordprocessingGroup" xmlns:wpi="http://schemas.microsoft.com/office/word/2010/wordprocessingInk" xmlns:wne="http://schemas.microsoft.com/office/word/2006/wordml" xmlns:wps="http://schemas.microsoft.com/office/word/2010/wordprocessingShape" mc:Ignorable="w14 w15 w16se w16cid w16 w16cex wp14">
   <w:body>
     <w:p>
       <w:pPr>
@@ -16,7 +16,7 @@
           <w:noProof/>
         </w:rPr>
         <w:drawing>
-          <wp:inline distT="0" distB="0" distL="0" distR="0">
+          <wp:inline distT="0" distB="0" distL="0" distR="0" wp14:anchorId="4B6F3C3E" wp14:editId="0566F47D">
             <wp:extent cx="2165350" cy="1060450"/>
             <wp:effectExtent l="19050" t="0" r="6350" b="0"/>
             <wp:docPr id="1" name="图片 1" descr="D:\电商\图标.jpg"/>
@@ -138,8 +138,6 @@
             </w:r>
           </w:p>
         </w:tc>
-        <w:bookmarkStart w:id="0" w:name="_GoBack"/>
-        <w:bookmarkEnd w:id="0"/>
       </w:tr>
       <w:tr>
         <w:tc>
@@ -413,8 +411,8 @@
               <w:jc w:val="center"/>
               <w:rPr>
                 <w:rFonts w:ascii="微软雅黑" w:eastAsia="微软雅黑" w:hAnsi="微软雅黑" w:cs="微软雅黑"/>
-                <w:sz w:val="28"/>
-                <w:szCs w:val="28"/>
+                <w:sz w:val="11"/>
+                <w:szCs w:val="11"/>
               </w:rPr>
             </w:pPr>
           </w:p>
@@ -780,7 +778,7 @@
 </file>
 
 <file path=word/endnotes.xml><?xml version="1.0" encoding="utf-8"?>
-<w:endnotes xmlns:wpc="http://schemas.microsoft.com/office/word/2010/wordprocessingCanvas" xmlns:cx="http://schemas.microsoft.com/office/drawing/2014/chartex" xmlns:cx1="http://schemas.microsoft.com/office/drawing/2015/9/8/chartex" xmlns:cx2="http://schemas.microsoft.com/office/drawing/2015/10/21/chartex" xmlns:cx3="http://schemas.microsoft.com/office/drawing/2016/5/9/chartex" xmlns:cx4="http://schemas.microsoft.com/office/drawing/2016/5/10/chartex" xmlns:cx5="http://schemas.microsoft.com/office/drawing/2016/5/11/chartex" xmlns:cx6="http://schemas.microsoft.com/office/drawing/2016/5/12/chartex" xmlns:cx7="http://schemas.microsoft.com/office/drawing/2016/5/13/chartex" xmlns:cx8="http://schemas.microsoft.com/office/drawing/2016/5/14/chartex" xmlns:mc="http://schemas.openxmlformats.org/markup-compatibility/2006" xmlns:aink="http://schemas.microsoft.com/office/drawing/2016/ink" xmlns:am3d="http://schemas.microsoft.com/office/drawing/2017/model3d" xmlns:o="urn:schemas-microsoft-com:office:office" xmlns:r="http://schemas.openxmlformats.org/officeDocument/2006/relationships" xmlns:m="http://schemas.openxmlformats.org/officeDocument/2006/math" xmlns:v="urn:schemas-microsoft-com:vml" xmlns:wp14="http://schemas.microsoft.com/office/word/2010/wordprocessingDrawing" xmlns:wp="http://schemas.openxmlformats.org/drawingml/2006/wordprocessingDrawing" xmlns:w10="urn:schemas-microsoft-com:office:word" xmlns:w="http://schemas.openxmlformats.org/wordprocessingml/2006/main" xmlns:w14="http://schemas.microsoft.com/office/word/2010/wordml" xmlns:w15="http://schemas.microsoft.com/office/word/2012/wordml" xmlns:w16cid="http://schemas.microsoft.com/office/word/2016/wordml/cid" xmlns:w16se="http://schemas.microsoft.com/office/word/2015/wordml/symex" xmlns:wpg="http://schemas.microsoft.com/office/word/2010/wordprocessingGroup" xmlns:wpi="http://schemas.microsoft.com/office/word/2010/wordprocessingInk" xmlns:wne="http://schemas.microsoft.com/office/word/2006/wordml" xmlns:wps="http://schemas.microsoft.com/office/word/2010/wordprocessingShape" mc:Ignorable="w14 w15 w16se w16cid wp14">
+<w:endnotes xmlns:wpc="http://schemas.microsoft.com/office/word/2010/wordprocessingCanvas" xmlns:cx="http://schemas.microsoft.com/office/drawing/2014/chartex" xmlns:cx1="http://schemas.microsoft.com/office/drawing/2015/9/8/chartex" xmlns:cx2="http://schemas.microsoft.com/office/drawing/2015/10/21/chartex" xmlns:cx3="http://schemas.microsoft.com/office/drawing/2016/5/9/chartex" xmlns:cx4="http://schemas.microsoft.com/office/drawing/2016/5/10/chartex" xmlns:cx5="http://schemas.microsoft.com/office/drawing/2016/5/11/chartex" xmlns:cx6="http://schemas.microsoft.com/office/drawing/2016/5/12/chartex" xmlns:cx7="http://schemas.microsoft.com/office/drawing/2016/5/13/chartex" xmlns:cx8="http://schemas.microsoft.com/office/drawing/2016/5/14/chartex" xmlns:mc="http://schemas.openxmlformats.org/markup-compatibility/2006" xmlns:aink="http://schemas.microsoft.com/office/drawing/2016/ink" xmlns:am3d="http://schemas.microsoft.com/office/drawing/2017/model3d" xmlns:o="urn:schemas-microsoft-com:office:office" xmlns:r="http://schemas.openxmlformats.org/officeDocument/2006/relationships" xmlns:m="http://schemas.openxmlformats.org/officeDocument/2006/math" xmlns:v="urn:schemas-microsoft-com:vml" xmlns:wp14="http://schemas.microsoft.com/office/word/2010/wordprocessingDrawing" xmlns:wp="http://schemas.openxmlformats.org/drawingml/2006/wordprocessingDrawing" xmlns:w10="urn:schemas-microsoft-com:office:word" xmlns:w="http://schemas.openxmlformats.org/wordprocessingml/2006/main" xmlns:w14="http://schemas.microsoft.com/office/word/2010/wordml" xmlns:w15="http://schemas.microsoft.com/office/word/2012/wordml" xmlns:w16cex="http://schemas.microsoft.com/office/word/2018/wordml/cex" xmlns:w16cid="http://schemas.microsoft.com/office/word/2016/wordml/cid" xmlns:w16="http://schemas.microsoft.com/office/word/2018/wordml" xmlns:w16se="http://schemas.microsoft.com/office/word/2015/wordml/symex" xmlns:wpg="http://schemas.microsoft.com/office/word/2010/wordprocessingGroup" xmlns:wpi="http://schemas.microsoft.com/office/word/2010/wordprocessingInk" xmlns:wne="http://schemas.microsoft.com/office/word/2006/wordml" xmlns:wps="http://schemas.microsoft.com/office/word/2010/wordprocessingShape" mc:Ignorable="w14 w15 w16se w16cid w16 w16cex wp14">
   <w:endnote w:type="separator" w:id="-1">
     <w:p>
       <w:r>
@@ -799,7 +797,7 @@
 </file>
 
 <file path=word/footer1.xml><?xml version="1.0" encoding="utf-8"?>
-<w:ftr xmlns:wpc="http://schemas.microsoft.com/office/word/2010/wordprocessingCanvas" xmlns:cx="http://schemas.microsoft.com/office/drawing/2014/chartex" xmlns:cx1="http://schemas.microsoft.com/office/drawing/2015/9/8/chartex" xmlns:cx2="http://schemas.microsoft.com/office/drawing/2015/10/21/chartex" xmlns:cx3="http://schemas.microsoft.com/office/drawing/2016/5/9/chartex" xmlns:cx4="http://schemas.microsoft.com/office/drawing/2016/5/10/chartex" xmlns:cx5="http://schemas.microsoft.com/office/drawing/2016/5/11/chartex" xmlns:cx6="http://schemas.microsoft.com/office/drawing/2016/5/12/chartex" xmlns:cx7="http://schemas.microsoft.com/office/drawing/2016/5/13/chartex" xmlns:cx8="http://schemas.microsoft.com/office/drawing/2016/5/14/chartex" xmlns:mc="http://schemas.openxmlformats.org/markup-compatibility/2006" xmlns:aink="http://schemas.microsoft.com/office/drawing/2016/ink" xmlns:am3d="http://schemas.microsoft.com/office/drawing/2017/model3d" xmlns:o="urn:schemas-microsoft-com:office:office" xmlns:r="http://schemas.openxmlformats.org/officeDocument/2006/relationships" xmlns:m="http://schemas.openxmlformats.org/officeDocument/2006/math" xmlns:v="urn:schemas-microsoft-com:vml" xmlns:wp14="http://schemas.microsoft.com/office/word/2010/wordprocessingDrawing" xmlns:wp="http://schemas.openxmlformats.org/drawingml/2006/wordprocessingDrawing" xmlns:w10="urn:schemas-microsoft-com:office:word" xmlns:w="http://schemas.openxmlformats.org/wordprocessingml/2006/main" xmlns:w14="http://schemas.microsoft.com/office/word/2010/wordml" xmlns:w15="http://schemas.microsoft.com/office/word/2012/wordml" xmlns:w16cid="http://schemas.microsoft.com/office/word/2016/wordml/cid" xmlns:w16se="http://schemas.microsoft.com/office/word/2015/wordml/symex" xmlns:wpg="http://schemas.microsoft.com/office/word/2010/wordprocessingGroup" xmlns:wpi="http://schemas.microsoft.com/office/word/2010/wordprocessingInk" xmlns:wne="http://schemas.microsoft.com/office/word/2006/wordml" xmlns:wps="http://schemas.microsoft.com/office/word/2010/wordprocessingShape" mc:Ignorable="w14 w15 w16se w16cid wp14">
+<w:ftr xmlns:wpc="http://schemas.microsoft.com/office/word/2010/wordprocessingCanvas" xmlns:cx="http://schemas.microsoft.com/office/drawing/2014/chartex" xmlns:cx1="http://schemas.microsoft.com/office/drawing/2015/9/8/chartex" xmlns:cx2="http://schemas.microsoft.com/office/drawing/2015/10/21/chartex" xmlns:cx3="http://schemas.microsoft.com/office/drawing/2016/5/9/chartex" xmlns:cx4="http://schemas.microsoft.com/office/drawing/2016/5/10/chartex" xmlns:cx5="http://schemas.microsoft.com/office/drawing/2016/5/11/chartex" xmlns:cx6="http://schemas.microsoft.com/office/drawing/2016/5/12/chartex" xmlns:cx7="http://schemas.microsoft.com/office/drawing/2016/5/13/chartex" xmlns:cx8="http://schemas.microsoft.com/office/drawing/2016/5/14/chartex" xmlns:mc="http://schemas.openxmlformats.org/markup-compatibility/2006" xmlns:aink="http://schemas.microsoft.com/office/drawing/2016/ink" xmlns:am3d="http://schemas.microsoft.com/office/drawing/2017/model3d" xmlns:o="urn:schemas-microsoft-com:office:office" xmlns:r="http://schemas.openxmlformats.org/officeDocument/2006/relationships" xmlns:m="http://schemas.openxmlformats.org/officeDocument/2006/math" xmlns:v="urn:schemas-microsoft-com:vml" xmlns:wp14="http://schemas.microsoft.com/office/word/2010/wordprocessingDrawing" xmlns:wp="http://schemas.openxmlformats.org/drawingml/2006/wordprocessingDrawing" xmlns:w10="urn:schemas-microsoft-com:office:word" xmlns:w="http://schemas.openxmlformats.org/wordprocessingml/2006/main" xmlns:w14="http://schemas.microsoft.com/office/word/2010/wordml" xmlns:w15="http://schemas.microsoft.com/office/word/2012/wordml" xmlns:w16cex="http://schemas.microsoft.com/office/word/2018/wordml/cex" xmlns:w16cid="http://schemas.microsoft.com/office/word/2016/wordml/cid" xmlns:w16="http://schemas.microsoft.com/office/word/2018/wordml" xmlns:w16se="http://schemas.microsoft.com/office/word/2015/wordml/symex" xmlns:wpg="http://schemas.microsoft.com/office/word/2010/wordprocessingGroup" xmlns:wpi="http://schemas.microsoft.com/office/word/2010/wordprocessingInk" xmlns:wne="http://schemas.microsoft.com/office/word/2006/wordml" xmlns:wps="http://schemas.microsoft.com/office/word/2010/wordprocessingShape" mc:Ignorable="w14 w15 w16se w16cid w16 w16cex wp14">
   <w:p>
     <w:pPr>
       <w:pStyle w:val="a5"/>
@@ -808,7 +806,7 @@
       <w:rPr>
         <w:noProof/>
       </w:rPr>
-      <w:pict>
+      <w:pict w14:anchorId="16CF08A4">
         <v:shapetype id="_x0000_t136" coordsize="21600,21600" o:spt="136" adj="10800" path="m@7,l@8,m@5,21600l@6,21600e">
           <v:formulas>
             <v:f eqn="sum #0 0 10800"/>
@@ -844,7 +842,7 @@
       <w:rPr>
         <w:noProof/>
       </w:rPr>
-      <w:pict>
+      <w:pict w14:anchorId="1F8B471C">
         <v:shape id="_x0000_s2096" type="#_x0000_t136" style="position:absolute;margin-left:173.8pt;margin-top:507.6pt;width:302.4pt;height:25.2pt;rotation:315;z-index:-251641856;mso-position-horizontal-relative:margin;mso-position-vertical-relative:margin" o:allowincell="f" fillcolor="gray [1629]" stroked="f">
           <v:fill opacity=".5"/>
           <v:textpath style="font-family:&quot;宋体&quot;;font-size:25pt" string="河南政府采购网上采购专用"/>
@@ -856,7 +854,7 @@
       <w:rPr>
         <w:noProof/>
       </w:rPr>
-      <w:pict>
+      <w:pict w14:anchorId="3D33B43F">
         <v:shape id="_x0000_s2098" type="#_x0000_t136" style="position:absolute;margin-left:-72.8pt;margin-top:752.4pt;width:302.4pt;height:25.2pt;rotation:315;z-index:-251639808;mso-position-horizontal-relative:margin;mso-position-vertical-relative:margin" o:allowincell="f" fillcolor="gray [1629]" stroked="f">
           <v:fill opacity=".5"/>
           <v:textpath style="font-family:&quot;宋体&quot;;font-size:25pt" string="河南政府采购网上采购专用"/>
@@ -868,7 +866,7 @@
       <w:rPr>
         <w:noProof/>
       </w:rPr>
-      <w:pict>
+      <w:pict w14:anchorId="03969BC6">
         <v:shape id="_x0000_s2093" type="#_x0000_t136" style="position:absolute;margin-left:109pt;margin-top:380.4pt;width:302.4pt;height:25.2pt;rotation:315;z-index:-251644928;mso-position-horizontal-relative:margin;mso-position-vertical-relative:margin" o:allowincell="f" fillcolor="gray [1629]" stroked="f">
           <v:fill opacity=".5"/>
           <v:textpath style="font-family:&quot;宋体&quot;;font-size:25pt" string="河南政府采购网上采购专用"/>
@@ -880,7 +878,7 @@
       <w:rPr>
         <w:noProof/>
       </w:rPr>
-      <w:pict>
+      <w:pict w14:anchorId="43E2A7F6">
         <v:shape id="_x0000_s2104" type="#_x0000_t136" style="position:absolute;margin-left:127.85pt;margin-top:915.6pt;width:302.4pt;height:25.2pt;rotation:315;z-index:-251633664;mso-position-horizontal-relative:margin;mso-position-vertical-relative:margin" o:allowincell="f" fillcolor="gray [1629]" stroked="f">
           <v:fill opacity=".5"/>
           <v:textpath style="font-family:&quot;宋体&quot;;font-size:25pt" string="河南政府采购网上采购专用"/>
@@ -892,7 +890,7 @@
       <w:rPr>
         <w:noProof/>
       </w:rPr>
-      <w:pict>
+      <w:pict w14:anchorId="69526893">
         <v:shape id="_x0000_s2103" type="#_x0000_t136" style="position:absolute;margin-left:618.05pt;margin-top:424.8pt;width:302.4pt;height:25.2pt;rotation:315;z-index:-251634688;mso-position-horizontal-relative:margin;mso-position-vertical-relative:margin" o:allowincell="f" fillcolor="gray [1629]" stroked="f">
           <v:fill opacity=".5"/>
           <v:textpath style="font-family:&quot;宋体&quot;;font-size:25pt" string="河南政府采购网上采购专用"/>
@@ -904,7 +902,7 @@
       <w:rPr>
         <w:noProof/>
       </w:rPr>
-      <w:pict>
+      <w:pict w14:anchorId="1982B1F0">
         <v:shape id="_x0000_s2102" type="#_x0000_t136" style="position:absolute;margin-left:364.85pt;margin-top:675.6pt;width:302.4pt;height:25.2pt;rotation:315;z-index:-251635712;mso-position-horizontal-relative:margin;mso-position-vertical-relative:margin" o:allowincell="f" fillcolor="gray [1629]" stroked="f">
           <v:fill opacity=".5"/>
           <v:textpath style="font-family:&quot;宋体&quot;;font-size:25pt" string="河南政府采购网上采购专用"/>
@@ -917,7 +915,7 @@
 </file>
 
 <file path=word/footnotes.xml><?xml version="1.0" encoding="utf-8"?>
-<w:footnotes xmlns:wpc="http://schemas.microsoft.com/office/word/2010/wordprocessingCanvas" xmlns:cx="http://schemas.microsoft.com/office/drawing/2014/chartex" xmlns:cx1="http://schemas.microsoft.com/office/drawing/2015/9/8/chartex" xmlns:cx2="http://schemas.microsoft.com/office/drawing/2015/10/21/chartex" xmlns:cx3="http://schemas.microsoft.com/office/drawing/2016/5/9/chartex" xmlns:cx4="http://schemas.microsoft.com/office/drawing/2016/5/10/chartex" xmlns:cx5="http://schemas.microsoft.com/office/drawing/2016/5/11/chartex" xmlns:cx6="http://schemas.microsoft.com/office/drawing/2016/5/12/chartex" xmlns:cx7="http://schemas.microsoft.com/office/drawing/2016/5/13/chartex" xmlns:cx8="http://schemas.microsoft.com/office/drawing/2016/5/14/chartex" xmlns:mc="http://schemas.openxmlformats.org/markup-compatibility/2006" xmlns:aink="http://schemas.microsoft.com/office/drawing/2016/ink" xmlns:am3d="http://schemas.microsoft.com/office/drawing/2017/model3d" xmlns:o="urn:schemas-microsoft-com:office:office" xmlns:r="http://schemas.openxmlformats.org/officeDocument/2006/relationships" xmlns:m="http://schemas.openxmlformats.org/officeDocument/2006/math" xmlns:v="urn:schemas-microsoft-com:vml" xmlns:wp14="http://schemas.microsoft.com/office/word/2010/wordprocessingDrawing" xmlns:wp="http://schemas.openxmlformats.org/drawingml/2006/wordprocessingDrawing" xmlns:w10="urn:schemas-microsoft-com:office:word" xmlns:w="http://schemas.openxmlformats.org/wordprocessingml/2006/main" xmlns:w14="http://schemas.microsoft.com/office/word/2010/wordml" xmlns:w15="http://schemas.microsoft.com/office/word/2012/wordml" xmlns:w16cid="http://schemas.microsoft.com/office/word/2016/wordml/cid" xmlns:w16se="http://schemas.microsoft.com/office/word/2015/wordml/symex" xmlns:wpg="http://schemas.microsoft.com/office/word/2010/wordprocessingGroup" xmlns:wpi="http://schemas.microsoft.com/office/word/2010/wordprocessingInk" xmlns:wne="http://schemas.microsoft.com/office/word/2006/wordml" xmlns:wps="http://schemas.microsoft.com/office/word/2010/wordprocessingShape" mc:Ignorable="w14 w15 w16se w16cid wp14">
+<w:footnotes xmlns:wpc="http://schemas.microsoft.com/office/word/2010/wordprocessingCanvas" xmlns:cx="http://schemas.microsoft.com/office/drawing/2014/chartex" xmlns:cx1="http://schemas.microsoft.com/office/drawing/2015/9/8/chartex" xmlns:cx2="http://schemas.microsoft.com/office/drawing/2015/10/21/chartex" xmlns:cx3="http://schemas.microsoft.com/office/drawing/2016/5/9/chartex" xmlns:cx4="http://schemas.microsoft.com/office/drawing/2016/5/10/chartex" xmlns:cx5="http://schemas.microsoft.com/office/drawing/2016/5/11/chartex" xmlns:cx6="http://schemas.microsoft.com/office/drawing/2016/5/12/chartex" xmlns:cx7="http://schemas.microsoft.com/office/drawing/2016/5/13/chartex" xmlns:cx8="http://schemas.microsoft.com/office/drawing/2016/5/14/chartex" xmlns:mc="http://schemas.openxmlformats.org/markup-compatibility/2006" xmlns:aink="http://schemas.microsoft.com/office/drawing/2016/ink" xmlns:am3d="http://schemas.microsoft.com/office/drawing/2017/model3d" xmlns:o="urn:schemas-microsoft-com:office:office" xmlns:r="http://schemas.openxmlformats.org/officeDocument/2006/relationships" xmlns:m="http://schemas.openxmlformats.org/officeDocument/2006/math" xmlns:v="urn:schemas-microsoft-com:vml" xmlns:wp14="http://schemas.microsoft.com/office/word/2010/wordprocessingDrawing" xmlns:wp="http://schemas.openxmlformats.org/drawingml/2006/wordprocessingDrawing" xmlns:w10="urn:schemas-microsoft-com:office:word" xmlns:w="http://schemas.openxmlformats.org/wordprocessingml/2006/main" xmlns:w14="http://schemas.microsoft.com/office/word/2010/wordml" xmlns:w15="http://schemas.microsoft.com/office/word/2012/wordml" xmlns:w16cex="http://schemas.microsoft.com/office/word/2018/wordml/cex" xmlns:w16cid="http://schemas.microsoft.com/office/word/2016/wordml/cid" xmlns:w16="http://schemas.microsoft.com/office/word/2018/wordml" xmlns:w16se="http://schemas.microsoft.com/office/word/2015/wordml/symex" xmlns:wpg="http://schemas.microsoft.com/office/word/2010/wordprocessingGroup" xmlns:wpi="http://schemas.microsoft.com/office/word/2010/wordprocessingInk" xmlns:wne="http://schemas.microsoft.com/office/word/2006/wordml" xmlns:wps="http://schemas.microsoft.com/office/word/2010/wordprocessingShape" mc:Ignorable="w14 w15 w16se w16cid w16 w16cex wp14">
   <w:footnote w:type="separator" w:id="-1">
     <w:p>
       <w:r>
@@ -936,13 +934,13 @@
 </file>
 
 <file path=word/header1.xml><?xml version="1.0" encoding="utf-8"?>
-<w:hdr xmlns:wpc="http://schemas.microsoft.com/office/word/2010/wordprocessingCanvas" xmlns:cx="http://schemas.microsoft.com/office/drawing/2014/chartex" xmlns:cx1="http://schemas.microsoft.com/office/drawing/2015/9/8/chartex" xmlns:cx2="http://schemas.microsoft.com/office/drawing/2015/10/21/chartex" xmlns:cx3="http://schemas.microsoft.com/office/drawing/2016/5/9/chartex" xmlns:cx4="http://schemas.microsoft.com/office/drawing/2016/5/10/chartex" xmlns:cx5="http://schemas.microsoft.com/office/drawing/2016/5/11/chartex" xmlns:cx6="http://schemas.microsoft.com/office/drawing/2016/5/12/chartex" xmlns:cx7="http://schemas.microsoft.com/office/drawing/2016/5/13/chartex" xmlns:cx8="http://schemas.microsoft.com/office/drawing/2016/5/14/chartex" xmlns:mc="http://schemas.openxmlformats.org/markup-compatibility/2006" xmlns:aink="http://schemas.microsoft.com/office/drawing/2016/ink" xmlns:am3d="http://schemas.microsoft.com/office/drawing/2017/model3d" xmlns:o="urn:schemas-microsoft-com:office:office" xmlns:r="http://schemas.openxmlformats.org/officeDocument/2006/relationships" xmlns:m="http://schemas.openxmlformats.org/officeDocument/2006/math" xmlns:v="urn:schemas-microsoft-com:vml" xmlns:wp14="http://schemas.microsoft.com/office/word/2010/wordprocessingDrawing" xmlns:wp="http://schemas.openxmlformats.org/drawingml/2006/wordprocessingDrawing" xmlns:w10="urn:schemas-microsoft-com:office:word" xmlns:w="http://schemas.openxmlformats.org/wordprocessingml/2006/main" xmlns:w14="http://schemas.microsoft.com/office/word/2010/wordml" xmlns:w15="http://schemas.microsoft.com/office/word/2012/wordml" xmlns:w16cid="http://schemas.microsoft.com/office/word/2016/wordml/cid" xmlns:w16se="http://schemas.microsoft.com/office/word/2015/wordml/symex" xmlns:wpg="http://schemas.microsoft.com/office/word/2010/wordprocessingGroup" xmlns:wpi="http://schemas.microsoft.com/office/word/2010/wordprocessingInk" xmlns:wne="http://schemas.microsoft.com/office/word/2006/wordml" xmlns:wps="http://schemas.microsoft.com/office/word/2010/wordprocessingShape" mc:Ignorable="w14 w15 w16se w16cid wp14">
+<w:hdr xmlns:wpc="http://schemas.microsoft.com/office/word/2010/wordprocessingCanvas" xmlns:cx="http://schemas.microsoft.com/office/drawing/2014/chartex" xmlns:cx1="http://schemas.microsoft.com/office/drawing/2015/9/8/chartex" xmlns:cx2="http://schemas.microsoft.com/office/drawing/2015/10/21/chartex" xmlns:cx3="http://schemas.microsoft.com/office/drawing/2016/5/9/chartex" xmlns:cx4="http://schemas.microsoft.com/office/drawing/2016/5/10/chartex" xmlns:cx5="http://schemas.microsoft.com/office/drawing/2016/5/11/chartex" xmlns:cx6="http://schemas.microsoft.com/office/drawing/2016/5/12/chartex" xmlns:cx7="http://schemas.microsoft.com/office/drawing/2016/5/13/chartex" xmlns:cx8="http://schemas.microsoft.com/office/drawing/2016/5/14/chartex" xmlns:mc="http://schemas.openxmlformats.org/markup-compatibility/2006" xmlns:aink="http://schemas.microsoft.com/office/drawing/2016/ink" xmlns:am3d="http://schemas.microsoft.com/office/drawing/2017/model3d" xmlns:o="urn:schemas-microsoft-com:office:office" xmlns:r="http://schemas.openxmlformats.org/officeDocument/2006/relationships" xmlns:m="http://schemas.openxmlformats.org/officeDocument/2006/math" xmlns:v="urn:schemas-microsoft-com:vml" xmlns:wp14="http://schemas.microsoft.com/office/word/2010/wordprocessingDrawing" xmlns:wp="http://schemas.openxmlformats.org/drawingml/2006/wordprocessingDrawing" xmlns:w10="urn:schemas-microsoft-com:office:word" xmlns:w="http://schemas.openxmlformats.org/wordprocessingml/2006/main" xmlns:w14="http://schemas.microsoft.com/office/word/2010/wordml" xmlns:w15="http://schemas.microsoft.com/office/word/2012/wordml" xmlns:w16cex="http://schemas.microsoft.com/office/word/2018/wordml/cex" xmlns:w16cid="http://schemas.microsoft.com/office/word/2016/wordml/cid" xmlns:w16="http://schemas.microsoft.com/office/word/2018/wordml" xmlns:w16se="http://schemas.microsoft.com/office/word/2015/wordml/symex" xmlns:wpg="http://schemas.microsoft.com/office/word/2010/wordprocessingGroup" xmlns:wpi="http://schemas.microsoft.com/office/word/2010/wordprocessingInk" xmlns:wne="http://schemas.microsoft.com/office/word/2006/wordml" xmlns:wps="http://schemas.microsoft.com/office/word/2010/wordprocessingShape" mc:Ignorable="w14 w15 w16se w16cid w16 w16cex wp14">
   <w:p>
     <w:r>
       <w:rPr>
         <w:noProof/>
       </w:rPr>
-      <w:pict>
+      <w:pict w14:anchorId="671E3F4C">
         <v:shapetype id="_x0000_t136" coordsize="21600,21600" o:spt="136" adj="10800" path="m@7,l@8,m@5,21600l@6,21600e">
           <v:formulas>
             <v:f eqn="sum #0 0 10800"/>
@@ -979,21 +977,18 @@
 </file>
 
 <file path=word/header2.xml><?xml version="1.0" encoding="utf-8"?>
-<w:hdr xmlns:wpc="http://schemas.microsoft.com/office/word/2010/wordprocessingCanvas" xmlns:cx="http://schemas.microsoft.com/office/drawing/2014/chartex" xmlns:cx1="http://schemas.microsoft.com/office/drawing/2015/9/8/chartex" xmlns:cx2="http://schemas.microsoft.com/office/drawing/2015/10/21/chartex" xmlns:cx3="http://schemas.microsoft.com/office/drawing/2016/5/9/chartex" xmlns:cx4="http://schemas.microsoft.com/office/drawing/2016/5/10/chartex" xmlns:cx5="http://schemas.microsoft.com/office/drawing/2016/5/11/chartex" xmlns:cx6="http://schemas.microsoft.com/office/drawing/2016/5/12/chartex" xmlns:cx7="http://schemas.microsoft.com/office/drawing/2016/5/13/chartex" xmlns:cx8="http://schemas.microsoft.com/office/drawing/2016/5/14/chartex" xmlns:mc="http://schemas.openxmlformats.org/markup-compatibility/2006" xmlns:aink="http://schemas.microsoft.com/office/drawing/2016/ink" xmlns:am3d="http://schemas.microsoft.com/office/drawing/2017/model3d" xmlns:o="urn:schemas-microsoft-com:office:office" xmlns:r="http://schemas.openxmlformats.org/officeDocument/2006/relationships" xmlns:m="http://schemas.openxmlformats.org/officeDocument/2006/math" xmlns:v="urn:schemas-microsoft-com:vml" xmlns:wp14="http://schemas.microsoft.com/office/word/2010/wordprocessingDrawing" xmlns:wp="http://schemas.openxmlformats.org/drawingml/2006/wordprocessingDrawing" xmlns:w10="urn:schemas-microsoft-com:office:word" xmlns:w="http://schemas.openxmlformats.org/wordprocessingml/2006/main" xmlns:w14="http://schemas.microsoft.com/office/word/2010/wordml" xmlns:w15="http://schemas.microsoft.com/office/word/2012/wordml" xmlns:w16cid="http://schemas.microsoft.com/office/word/2016/wordml/cid" xmlns:w16se="http://schemas.microsoft.com/office/word/2015/wordml/symex" xmlns:wpg="http://schemas.microsoft.com/office/word/2010/wordprocessingGroup" xmlns:wpi="http://schemas.microsoft.com/office/word/2010/wordprocessingInk" xmlns:wne="http://schemas.microsoft.com/office/word/2006/wordml" xmlns:wps="http://schemas.microsoft.com/office/word/2010/wordprocessingShape" mc:Ignorable="w14 w15 w16se w16cid wp14">
+<w:hdr xmlns:wpc="http://schemas.microsoft.com/office/word/2010/wordprocessingCanvas" xmlns:cx="http://schemas.microsoft.com/office/drawing/2014/chartex" xmlns:cx1="http://schemas.microsoft.com/office/drawing/2015/9/8/chartex" xmlns:cx2="http://schemas.microsoft.com/office/drawing/2015/10/21/chartex" xmlns:cx3="http://schemas.microsoft.com/office/drawing/2016/5/9/chartex" xmlns:cx4="http://schemas.microsoft.com/office/drawing/2016/5/10/chartex" xmlns:cx5="http://schemas.microsoft.com/office/drawing/2016/5/11/chartex" xmlns:cx6="http://schemas.microsoft.com/office/drawing/2016/5/12/chartex" xmlns:cx7="http://schemas.microsoft.com/office/drawing/2016/5/13/chartex" xmlns:cx8="http://schemas.microsoft.com/office/drawing/2016/5/14/chartex" xmlns:mc="http://schemas.openxmlformats.org/markup-compatibility/2006" xmlns:aink="http://schemas.microsoft.com/office/drawing/2016/ink" xmlns:am3d="http://schemas.microsoft.com/office/drawing/2017/model3d" xmlns:o="urn:schemas-microsoft-com:office:office" xmlns:r="http://schemas.openxmlformats.org/officeDocument/2006/relationships" xmlns:m="http://schemas.openxmlformats.org/officeDocument/2006/math" xmlns:v="urn:schemas-microsoft-com:vml" xmlns:wp14="http://schemas.microsoft.com/office/word/2010/wordprocessingDrawing" xmlns:wp="http://schemas.openxmlformats.org/drawingml/2006/wordprocessingDrawing" xmlns:w10="urn:schemas-microsoft-com:office:word" xmlns:w="http://schemas.openxmlformats.org/wordprocessingml/2006/main" xmlns:w14="http://schemas.microsoft.com/office/word/2010/wordml" xmlns:w15="http://schemas.microsoft.com/office/word/2012/wordml" xmlns:w16cex="http://schemas.microsoft.com/office/word/2018/wordml/cex" xmlns:w16cid="http://schemas.microsoft.com/office/word/2016/wordml/cid" xmlns:w16="http://schemas.microsoft.com/office/word/2018/wordml" xmlns:w16se="http://schemas.microsoft.com/office/word/2015/wordml/symex" xmlns:wpg="http://schemas.microsoft.com/office/word/2010/wordprocessingGroup" xmlns:wpi="http://schemas.microsoft.com/office/word/2010/wordprocessingInk" xmlns:wne="http://schemas.microsoft.com/office/word/2006/wordml" xmlns:wps="http://schemas.microsoft.com/office/word/2010/wordprocessingShape" mc:Ignorable="w14 w15 w16se w16cid w16 w16cex wp14">
   <w:p>
     <w:pPr>
       <w:tabs>
         <w:tab w:val="center" w:pos="4153"/>
       </w:tabs>
-      <w:rPr>
-        <w:rFonts w:hint="eastAsia"/>
-      </w:rPr>
     </w:pPr>
     <w:r>
       <w:rPr>
         <w:noProof/>
       </w:rPr>
-      <w:pict>
+      <w:pict w14:anchorId="0E6F2732">
         <v:shapetype id="_x0000_t136" coordsize="21600,21600" o:spt="136" adj="10800" path="m@7,l@8,m@5,21600l@6,21600e">
           <v:formulas>
             <v:f eqn="sum #0 0 10800"/>
@@ -1029,7 +1024,7 @@
       <w:rPr>
         <w:noProof/>
       </w:rPr>
-      <w:pict>
+      <w:pict w14:anchorId="593F61CF">
         <v:shape id="_x0000_s2094" type="#_x0000_t136" style="position:absolute;left:0;text-align:left;margin-left:377.8pt;margin-top:112.85pt;width:302.4pt;height:25.2pt;rotation:315;z-index:-251643904;mso-position-horizontal-relative:margin;mso-position-vertical-relative:margin" o:allowincell="f" fillcolor="gray [1629]" stroked="f">
           <v:fill opacity=".5"/>
           <v:textpath style="font-family:&quot;宋体&quot;;font-size:25pt" string="河南政府采购网上采购专用"/>
@@ -1041,7 +1036,7 @@
       <w:rPr>
         <w:noProof/>
       </w:rPr>
-      <w:pict>
+      <w:pict w14:anchorId="6F982853">
         <v:shape id="_x0000_s2078" type="#_x0000_t136" style="position:absolute;left:0;text-align:left;margin-left:197.6pt;margin-top:-92.45pt;width:302.4pt;height:25.2pt;rotation:315;z-index:-251649024;mso-position-horizontal-relative:margin;mso-position-vertical-relative:margin" o:allowincell="f" fillcolor="gray [1629]" stroked="f">
           <v:fill opacity=".5"/>
           <v:textpath style="font-family:&quot;宋体&quot;;font-size:25pt" string="河南政府采购网上采购专用"/>
@@ -1053,7 +1048,7 @@
       <w:rPr>
         <w:noProof/>
       </w:rPr>
-      <w:pict>
+      <w:pict w14:anchorId="3B4FE819">
         <v:shape id="_x0000_s2076" type="#_x0000_t136" style="position:absolute;left:0;text-align:left;margin-left:-90.95pt;margin-top:188.35pt;width:302.4pt;height:25.2pt;rotation:315;z-index:-251651072;mso-position-horizontal-relative:margin;mso-position-vertical-relative:margin" o:allowincell="f" fillcolor="gray [1629]" stroked="f">
           <v:fill opacity=".5"/>
           <v:textpath style="font-family:&quot;宋体&quot;;font-size:25pt" string="河南政府采购网上采购专用"/>
@@ -1065,7 +1060,7 @@
       <w:rPr>
         <w:noProof/>
       </w:rPr>
-      <w:pict>
+      <w:pict w14:anchorId="0387C8F3">
         <v:shape id="_x0000_s2075" type="#_x0000_t136" style="position:absolute;left:0;text-align:left;margin-left:-260.45pt;margin-top:176.85pt;width:302.4pt;height:25.2pt;rotation:315;z-index:251683840;mso-position-horizontal-relative:margin;mso-position-vertical-relative:margin" o:allowincell="f" fillcolor="gray [1629]" stroked="f">
           <v:fill opacity=".5"/>
           <v:textpath style="font-family:&quot;宋体&quot;;font-size:25pt" string="河南政府采购网上采购专用"/>
@@ -1077,7 +1072,7 @@
       <w:rPr>
         <w:noProof/>
       </w:rPr>
-      <w:pict>
+      <w:pict w14:anchorId="0B34B8CB">
         <v:shape id="_x0000_s2105" type="#_x0000_t136" style="position:absolute;left:0;text-align:left;margin-left:57.05pt;margin-top:-125.15pt;width:302.4pt;height:25.2pt;rotation:315;z-index:251684864;mso-position-horizontal-relative:margin;mso-position-vertical-relative:margin" o:allowincell="f" fillcolor="gray [1629]" stroked="f">
           <v:fill opacity=".5"/>
           <v:textpath style="font-family:&quot;宋体&quot;;font-size:25pt" string="河南政府采购网上采购专用"/>
@@ -1089,7 +1084,7 @@
       <w:rPr>
         <w:noProof/>
       </w:rPr>
-      <w:pict>
+      <w:pict w14:anchorId="00A2052A">
         <v:shape id="_x0000_s2100" type="#_x0000_t136" style="position:absolute;left:0;text-align:left;margin-left:552.65pt;margin-top:320.4pt;width:302.4pt;height:25.2pt;rotation:315;z-index:-251637760;mso-position-horizontal-relative:margin;mso-position-vertical-relative:margin" o:allowincell="f" fillcolor="gray [1629]" stroked="f">
           <v:fill opacity=".5"/>
           <v:textpath style="font-family:&quot;宋体&quot;;font-size:25pt" string="河南政府采购网上采购专用"/>
@@ -1101,7 +1096,7 @@
       <w:rPr>
         <w:noProof/>
       </w:rPr>
-      <w:pict>
+      <w:pict w14:anchorId="62ACBF53">
         <v:shape id="_x0000_s2099" type="#_x0000_t136" style="position:absolute;left:0;text-align:left;margin-left:299.45pt;margin-top:571.2pt;width:302.4pt;height:25.2pt;rotation:315;z-index:-251638784;mso-position-horizontal-relative:margin;mso-position-vertical-relative:margin" o:allowincell="f" fillcolor="gray [1629]" stroked="f">
           <v:fill opacity=".5"/>
           <v:textpath style="font-family:&quot;宋体&quot;;font-size:25pt" string="河南政府采购网上采购专用"/>
@@ -1113,7 +1108,7 @@
       <w:rPr>
         <w:noProof/>
       </w:rPr>
-      <w:pict>
+      <w:pict w14:anchorId="1834AD4C">
         <v:shape id="_x0000_s2101" type="#_x0000_t136" style="position:absolute;left:0;text-align:left;margin-left:62.45pt;margin-top:811.2pt;width:302.4pt;height:25.2pt;rotation:315;z-index:-251636736;mso-position-horizontal-relative:margin;mso-position-vertical-relative:margin" o:allowincell="f" fillcolor="gray [1629]" stroked="f">
           <v:fill opacity=".5"/>
           <v:textpath style="font-family:&quot;宋体&quot;;font-size:25pt" string="河南政府采购网上采购专用"/>
@@ -1125,7 +1120,7 @@
       <w:rPr>
         <w:noProof/>
       </w:rPr>
-      <w:pict>
+      <w:pict w14:anchorId="37E8E8E5">
         <v:shape id="_x0000_s2097" type="#_x0000_t136" style="position:absolute;left:0;text-align:left;margin-left:436.85pt;margin-top:240pt;width:302.4pt;height:25.2pt;rotation:315;z-index:-251640832;mso-position-horizontal-relative:margin;mso-position-vertical-relative:margin" o:allowincell="f" fillcolor="gray [1629]" stroked="f">
           <v:fill opacity=".5"/>
           <v:textpath style="font-family:&quot;宋体&quot;;font-size:25pt" string="河南政府采购网上采购专用"/>
@@ -1137,7 +1132,7 @@
       <w:rPr>
         <w:noProof/>
       </w:rPr>
-      <w:pict>
+      <w:pict w14:anchorId="7D3B5A13">
         <v:shape id="_x0000_s2095" type="#_x0000_t136" style="position:absolute;left:0;text-align:left;margin-left:-156.55pt;margin-top:645.6pt;width:302.4pt;height:25.2pt;rotation:315;z-index:-251642880;mso-position-horizontal-relative:margin;mso-position-vertical-relative:margin" o:allowincell="f" fillcolor="gray [1629]" stroked="f">
           <v:fill opacity=".5"/>
           <v:textpath style="font-family:&quot;宋体&quot;;font-size:25pt" string="河南政府采购网上采购专用"/>
@@ -1149,7 +1144,7 @@
       <w:rPr>
         <w:noProof/>
       </w:rPr>
-      <w:pict>
+      <w:pict w14:anchorId="68FB96A4">
         <v:shape id="_x0000_s2077" type="#_x0000_t136" style="position:absolute;left:0;text-align:left;margin-left:-159.55pt;margin-top:-101.2pt;width:302.4pt;height:25.2pt;rotation:315;z-index:-251650048;mso-position-horizontal-relative:margin;mso-position-vertical-relative:margin" o:allowincell="f" fillcolor="gray [1629]" stroked="f">
           <v:fill opacity=".5"/>
           <v:textpath style="font-family:&quot;宋体&quot;;font-size:25pt" string="河南政府采购网上采购专用"/>
@@ -1162,13 +1157,13 @@
 </file>
 
 <file path=word/header3.xml><?xml version="1.0" encoding="utf-8"?>
-<w:hdr xmlns:wpc="http://schemas.microsoft.com/office/word/2010/wordprocessingCanvas" xmlns:cx="http://schemas.microsoft.com/office/drawing/2014/chartex" xmlns:cx1="http://schemas.microsoft.com/office/drawing/2015/9/8/chartex" xmlns:cx2="http://schemas.microsoft.com/office/drawing/2015/10/21/chartex" xmlns:cx3="http://schemas.microsoft.com/office/drawing/2016/5/9/chartex" xmlns:cx4="http://schemas.microsoft.com/office/drawing/2016/5/10/chartex" xmlns:cx5="http://schemas.microsoft.com/office/drawing/2016/5/11/chartex" xmlns:cx6="http://schemas.microsoft.com/office/drawing/2016/5/12/chartex" xmlns:cx7="http://schemas.microsoft.com/office/drawing/2016/5/13/chartex" xmlns:cx8="http://schemas.microsoft.com/office/drawing/2016/5/14/chartex" xmlns:mc="http://schemas.openxmlformats.org/markup-compatibility/2006" xmlns:aink="http://schemas.microsoft.com/office/drawing/2016/ink" xmlns:am3d="http://schemas.microsoft.com/office/drawing/2017/model3d" xmlns:o="urn:schemas-microsoft-com:office:office" xmlns:r="http://schemas.openxmlformats.org/officeDocument/2006/relationships" xmlns:m="http://schemas.openxmlformats.org/officeDocument/2006/math" xmlns:v="urn:schemas-microsoft-com:vml" xmlns:wp14="http://schemas.microsoft.com/office/word/2010/wordprocessingDrawing" xmlns:wp="http://schemas.openxmlformats.org/drawingml/2006/wordprocessingDrawing" xmlns:w10="urn:schemas-microsoft-com:office:word" xmlns:w="http://schemas.openxmlformats.org/wordprocessingml/2006/main" xmlns:w14="http://schemas.microsoft.com/office/word/2010/wordml" xmlns:w15="http://schemas.microsoft.com/office/word/2012/wordml" xmlns:w16cid="http://schemas.microsoft.com/office/word/2016/wordml/cid" xmlns:w16se="http://schemas.microsoft.com/office/word/2015/wordml/symex" xmlns:wpg="http://schemas.microsoft.com/office/word/2010/wordprocessingGroup" xmlns:wpi="http://schemas.microsoft.com/office/word/2010/wordprocessingInk" xmlns:wne="http://schemas.microsoft.com/office/word/2006/wordml" xmlns:wps="http://schemas.microsoft.com/office/word/2010/wordprocessingShape" mc:Ignorable="w14 w15 w16se w16cid wp14">
+<w:hdr xmlns:wpc="http://schemas.microsoft.com/office/word/2010/wordprocessingCanvas" xmlns:cx="http://schemas.microsoft.com/office/drawing/2014/chartex" xmlns:cx1="http://schemas.microsoft.com/office/drawing/2015/9/8/chartex" xmlns:cx2="http://schemas.microsoft.com/office/drawing/2015/10/21/chartex" xmlns:cx3="http://schemas.microsoft.com/office/drawing/2016/5/9/chartex" xmlns:cx4="http://schemas.microsoft.com/office/drawing/2016/5/10/chartex" xmlns:cx5="http://schemas.microsoft.com/office/drawing/2016/5/11/chartex" xmlns:cx6="http://schemas.microsoft.com/office/drawing/2016/5/12/chartex" xmlns:cx7="http://schemas.microsoft.com/office/drawing/2016/5/13/chartex" xmlns:cx8="http://schemas.microsoft.com/office/drawing/2016/5/14/chartex" xmlns:mc="http://schemas.openxmlformats.org/markup-compatibility/2006" xmlns:aink="http://schemas.microsoft.com/office/drawing/2016/ink" xmlns:am3d="http://schemas.microsoft.com/office/drawing/2017/model3d" xmlns:o="urn:schemas-microsoft-com:office:office" xmlns:r="http://schemas.openxmlformats.org/officeDocument/2006/relationships" xmlns:m="http://schemas.openxmlformats.org/officeDocument/2006/math" xmlns:v="urn:schemas-microsoft-com:vml" xmlns:wp14="http://schemas.microsoft.com/office/word/2010/wordprocessingDrawing" xmlns:wp="http://schemas.openxmlformats.org/drawingml/2006/wordprocessingDrawing" xmlns:w10="urn:schemas-microsoft-com:office:word" xmlns:w="http://schemas.openxmlformats.org/wordprocessingml/2006/main" xmlns:w14="http://schemas.microsoft.com/office/word/2010/wordml" xmlns:w15="http://schemas.microsoft.com/office/word/2012/wordml" xmlns:w16cex="http://schemas.microsoft.com/office/word/2018/wordml/cex" xmlns:w16cid="http://schemas.microsoft.com/office/word/2016/wordml/cid" xmlns:w16="http://schemas.microsoft.com/office/word/2018/wordml" xmlns:w16se="http://schemas.microsoft.com/office/word/2015/wordml/symex" xmlns:wpg="http://schemas.microsoft.com/office/word/2010/wordprocessingGroup" xmlns:wpi="http://schemas.microsoft.com/office/word/2010/wordprocessingInk" xmlns:wne="http://schemas.microsoft.com/office/word/2006/wordml" xmlns:wps="http://schemas.microsoft.com/office/word/2010/wordprocessingShape" mc:Ignorable="w14 w15 w16se w16cid w16 w16cex wp14">
   <w:p>
     <w:r>
       <w:rPr>
         <w:noProof/>
       </w:rPr>
-      <w:pict>
+      <w:pict w14:anchorId="45F0F232">
         <v:shapetype id="_x0000_t136" coordsize="21600,21600" o:spt="136" adj="10800" path="m@7,l@8,m@5,21600l@6,21600e">
           <v:formulas>
             <v:f eqn="sum #0 0 10800"/>
@@ -1205,7 +1200,7 @@
 </file>
 
 <file path=word/styles.xml><?xml version="1.0" encoding="utf-8"?>
-<w:styles xmlns:mc="http://schemas.openxmlformats.org/markup-compatibility/2006" xmlns:r="http://schemas.openxmlformats.org/officeDocument/2006/relationships" xmlns:w="http://schemas.openxmlformats.org/wordprocessingml/2006/main" xmlns:w14="http://schemas.microsoft.com/office/word/2010/wordml" xmlns:w15="http://schemas.microsoft.com/office/word/2012/wordml" xmlns:w16cid="http://schemas.microsoft.com/office/word/2016/wordml/cid" xmlns:w16se="http://schemas.microsoft.com/office/word/2015/wordml/symex" mc:Ignorable="w14 w15 w16se w16cid">
+<w:styles xmlns:mc="http://schemas.openxmlformats.org/markup-compatibility/2006" xmlns:r="http://schemas.openxmlformats.org/officeDocument/2006/relationships" xmlns:w="http://schemas.openxmlformats.org/wordprocessingml/2006/main" xmlns:w14="http://schemas.microsoft.com/office/word/2010/wordml" xmlns:w15="http://schemas.microsoft.com/office/word/2012/wordml" xmlns:w16cex="http://schemas.microsoft.com/office/word/2018/wordml/cex" xmlns:w16cid="http://schemas.microsoft.com/office/word/2016/wordml/cid" xmlns:w16="http://schemas.microsoft.com/office/word/2018/wordml" xmlns:w16se="http://schemas.microsoft.com/office/word/2015/wordml/symex" mc:Ignorable="w14 w15 w16se w16cid w16 w16cex">
   <w:docDefaults>
     <w:rPrDefault>
       <w:rPr>
@@ -2004,7 +1999,7 @@
 </file>
 
 <file path=customXml/itemProps2.xml><?xml version="1.0" encoding="utf-8"?>
-<ds:datastoreItem xmlns:ds="http://schemas.openxmlformats.org/officeDocument/2006/customXml" ds:itemID="{073C0DA2-B9E4-4387-AE0C-30B7B0F02C63}">
+<ds:datastoreItem xmlns:ds="http://schemas.openxmlformats.org/officeDocument/2006/customXml" ds:itemID="{DD9F0A06-533A-4FD2-93E8-B1FEC2F03849}">
   <ds:schemaRefs>
     <ds:schemaRef ds:uri="http://schemas.openxmlformats.org/officeDocument/2006/bibliography"/>
   </ds:schemaRefs>
